--- a/hw1/q3/Question3.docx
+++ b/hw1/q3/Question3.docx
@@ -1,6 +1,6 @@
 
 <file path=word/document.xml><?xml version="1.0" encoding="utf-8"?>
-<w:document xmlns:wpc="http://schemas.microsoft.com/office/word/2010/wordprocessingCanvas" xmlns:cx="http://schemas.microsoft.com/office/drawing/2014/chartex" xmlns:cx1="http://schemas.microsoft.com/office/drawing/2015/9/8/chartex" xmlns:cx2="http://schemas.microsoft.com/office/drawing/2015/10/21/chartex" xmlns:cx3="http://schemas.microsoft.com/office/drawing/2016/5/9/chartex" xmlns:cx4="http://schemas.microsoft.com/office/drawing/2016/5/10/chartex" xmlns:cx5="http://schemas.microsoft.com/office/drawing/2016/5/11/chartex" xmlns:cx6="http://schemas.microsoft.com/office/drawing/2016/5/12/chartex" xmlns:cx7="http://schemas.microsoft.com/office/drawing/2016/5/13/chartex" xmlns:cx8="http://schemas.microsoft.com/office/drawing/2016/5/14/chartex" xmlns:mc="http://schemas.openxmlformats.org/markup-compatibility/2006" xmlns:aink="http://schemas.microsoft.com/office/drawing/2016/ink" xmlns:am3d="http://schemas.microsoft.com/office/drawing/2017/model3d" xmlns:o="urn:schemas-microsoft-com:office:office" xmlns:r="http://schemas.openxmlformats.org/officeDocument/2006/relationships" xmlns:m="http://schemas.openxmlformats.org/officeDocument/2006/math" xmlns:v="urn:schemas-microsoft-com:vml" xmlns:wp14="http://schemas.microsoft.com/office/word/2010/wordprocessingDrawing" xmlns:wp="http://schemas.openxmlformats.org/drawingml/2006/wordprocessingDrawing" xmlns:w10="urn:schemas-microsoft-com:office:word" xmlns:w="http://schemas.openxmlformats.org/wordprocessingml/2006/main" xmlns:w14="http://schemas.microsoft.com/office/word/2010/wordml" xmlns:w15="http://schemas.microsoft.com/office/word/2012/wordml" xmlns:w16cex="http://schemas.microsoft.com/office/word/2018/wordml/cex" xmlns:w16cid="http://schemas.microsoft.com/office/word/2016/wordml/cid" xmlns:w16="http://schemas.microsoft.com/office/word/2018/wordml" xmlns:w16se="http://schemas.microsoft.com/office/word/2015/wordml/symex" xmlns:wpg="http://schemas.microsoft.com/office/word/2010/wordprocessingGroup" xmlns:wpi="http://schemas.microsoft.com/office/word/2010/wordprocessingInk" xmlns:wne="http://schemas.microsoft.com/office/word/2006/wordml" xmlns:wps="http://schemas.microsoft.com/office/word/2010/wordprocessingShape" mc:Ignorable="w14 w15 w16se w16cid w16 w16cex wp14">
+<w:document xmlns:wpc="http://schemas.microsoft.com/office/word/2010/wordprocessingCanvas" xmlns:mc="http://schemas.openxmlformats.org/markup-compatibility/2006" xmlns:o="urn:schemas-microsoft-com:office:office" xmlns:r="http://schemas.openxmlformats.org/officeDocument/2006/relationships" xmlns:m="http://schemas.openxmlformats.org/officeDocument/2006/math" xmlns:v="urn:schemas-microsoft-com:vml" xmlns:wp14="http://schemas.microsoft.com/office/word/2010/wordprocessingDrawing" xmlns:wp="http://schemas.openxmlformats.org/drawingml/2006/wordprocessingDrawing" xmlns:w10="urn:schemas-microsoft-com:office:word" xmlns:w="http://schemas.openxmlformats.org/wordprocessingml/2006/main" xmlns:w14="http://schemas.microsoft.com/office/word/2010/wordml" xmlns:w15="http://schemas.microsoft.com/office/word/2012/wordml" xmlns:wpg="http://schemas.microsoft.com/office/word/2010/wordprocessingGroup" xmlns:wpi="http://schemas.microsoft.com/office/word/2010/wordprocessingInk" xmlns:wne="http://schemas.microsoft.com/office/word/2006/wordml" xmlns:wps="http://schemas.microsoft.com/office/word/2010/wordprocessingShape" mc:Ignorable="w14 w15 wp14">
   <w:body>
     <w:p>
       <w:pPr>
@@ -275,7 +275,7 @@
           <w:sz w:val="18"/>
           <w:szCs w:val="18"/>
         </w:rPr>
-        <w:t xml:space="preserve">   input</w:t>
+        <w:t xml:space="preserve">   input1</w:t>
       </w:r>
       <w:proofErr w:type="gramStart"/>
       <w:r>
@@ -285,7 +285,7 @@
           <w:sz w:val="18"/>
           <w:szCs w:val="18"/>
         </w:rPr>
-        <w:t>1,input</w:t>
+        <w:t>,input2,carryIn</w:t>
       </w:r>
       <w:proofErr w:type="gramEnd"/>
       <w:r>
@@ -295,7 +295,7 @@
           <w:sz w:val="18"/>
           <w:szCs w:val="18"/>
         </w:rPr>
-        <w:t xml:space="preserve">2,carryIn : </w:t>
+        <w:t xml:space="preserve"> : </w:t>
       </w:r>
       <w:r>
         <w:rPr>
@@ -363,7 +363,7 @@
           <w:sz w:val="18"/>
           <w:szCs w:val="18"/>
         </w:rPr>
-        <w:t>sum,gen</w:t>
+        <w:t>sum,</w:t>
       </w:r>
       <w:proofErr w:type="gramEnd"/>
       <w:r>
@@ -373,7 +373,7 @@
           <w:sz w:val="18"/>
           <w:szCs w:val="18"/>
         </w:rPr>
-        <w:t>,propagate</w:t>
+        <w:t>gen,propagate</w:t>
       </w:r>
       <w:proofErr w:type="spellEnd"/>
       <w:r>
@@ -511,6 +511,7 @@
         </w:rPr>
         <w:t xml:space="preserve"> </w:t>
       </w:r>
+      <w:proofErr w:type="spellStart"/>
       <w:r>
         <w:rPr>
           <w:rFonts w:ascii="Menlo" w:eastAsia="Times New Roman" w:hAnsi="Menlo" w:cs="Menlo"/>
@@ -520,6 +521,7 @@
         </w:rPr>
         <w:t>struct</w:t>
       </w:r>
+      <w:proofErr w:type="spellEnd"/>
       <w:r>
         <w:rPr>
           <w:rFonts w:ascii="Menlo" w:eastAsia="Times New Roman" w:hAnsi="Menlo" w:cs="Menlo"/>
@@ -852,23 +854,30 @@
           <w:bCs/>
           <w:lang w:bidi="fa-IR"/>
         </w:rPr>
-        <w:t>compilation report</w:t>
-      </w:r>
-    </w:p>
-    <w:p>
-      <w:pPr>
+        <w:t>C</w:t>
+      </w:r>
+      <w:r>
         <w:rPr>
           <w:b/>
           <w:bCs/>
           <w:lang w:bidi="fa-IR"/>
         </w:rPr>
+        <w:t>ompilation report</w:t>
+      </w:r>
+    </w:p>
+    <w:p>
+      <w:pPr>
+        <w:rPr>
+          <w:b/>
+          <w:bCs/>
+          <w:lang w:bidi="fa-IR"/>
+        </w:rPr>
       </w:pPr>
       <w:r>
         <w:rPr>
           <w:b/>
           <w:bCs/>
           <w:noProof/>
-          <w:lang w:bidi="fa-IR"/>
         </w:rPr>
         <w:drawing>
           <wp:inline distT="0" distB="0" distL="0" distR="0" wp14:anchorId="195CAB52" wp14:editId="52B87A04">
@@ -944,7 +953,6 @@
           <w:b/>
           <w:bCs/>
           <w:noProof/>
-          <w:lang w:bidi="fa-IR"/>
         </w:rPr>
         <w:drawing>
           <wp:inline distT="0" distB="0" distL="0" distR="0" wp14:anchorId="7787C9DA" wp14:editId="450421E8">
@@ -1003,23 +1011,32 @@
           <w:bCs/>
           <w:lang w:bidi="fa-IR"/>
         </w:rPr>
-        <w:t>Post-mapping</w:t>
-      </w:r>
-    </w:p>
-    <w:p>
-      <w:pPr>
+        <w:t>Post-M</w:t>
+      </w:r>
+      <w:bookmarkStart w:id="0" w:name="_GoBack"/>
+      <w:bookmarkEnd w:id="0"/>
+      <w:r>
         <w:rPr>
           <w:b/>
           <w:bCs/>
           <w:lang w:bidi="fa-IR"/>
         </w:rPr>
+        <w:t>apping</w:t>
+      </w:r>
+    </w:p>
+    <w:p>
+      <w:pPr>
+        <w:rPr>
+          <w:b/>
+          <w:bCs/>
+          <w:lang w:bidi="fa-IR"/>
+        </w:rPr>
       </w:pPr>
       <w:r>
         <w:rPr>
           <w:b/>
           <w:bCs/>
           <w:noProof/>
-          <w:lang w:bidi="fa-IR"/>
         </w:rPr>
         <w:drawing>
           <wp:inline distT="0" distB="0" distL="0" distR="0" wp14:anchorId="048B3CB4" wp14:editId="6429D5D6">
@@ -1093,7 +1110,7 @@
 </file>
 
 <file path=word/styles.xml><?xml version="1.0" encoding="utf-8"?>
-<w:styles xmlns:mc="http://schemas.openxmlformats.org/markup-compatibility/2006" xmlns:r="http://schemas.openxmlformats.org/officeDocument/2006/relationships" xmlns:w="http://schemas.openxmlformats.org/wordprocessingml/2006/main" xmlns:w14="http://schemas.microsoft.com/office/word/2010/wordml" xmlns:w15="http://schemas.microsoft.com/office/word/2012/wordml" xmlns:w16cex="http://schemas.microsoft.com/office/word/2018/wordml/cex" xmlns:w16cid="http://schemas.microsoft.com/office/word/2016/wordml/cid" xmlns:w16="http://schemas.microsoft.com/office/word/2018/wordml" xmlns:w16se="http://schemas.microsoft.com/office/word/2015/wordml/symex" mc:Ignorable="w14 w15 w16se w16cid w16 w16cex">
+<w:styles xmlns:mc="http://schemas.openxmlformats.org/markup-compatibility/2006" xmlns:r="http://schemas.openxmlformats.org/officeDocument/2006/relationships" xmlns:w="http://schemas.openxmlformats.org/wordprocessingml/2006/main" xmlns:w14="http://schemas.microsoft.com/office/word/2010/wordml" xmlns:w15="http://schemas.microsoft.com/office/word/2012/wordml" mc:Ignorable="w14 w15">
   <w:docDefaults>
     <w:rPrDefault>
       <w:rPr>
@@ -1105,7 +1122,7 @@
     </w:rPrDefault>
     <w:pPrDefault/>
   </w:docDefaults>
-  <w:latentStyles w:defLockedState="0" w:defUIPriority="99" w:defSemiHidden="0" w:defUnhideWhenUsed="0" w:defQFormat="0" w:count="376">
+  <w:latentStyles w:defLockedState="0" w:defUIPriority="99" w:defSemiHidden="0" w:defUnhideWhenUsed="0" w:defQFormat="0" w:count="371">
     <w:lsdException w:name="Normal" w:uiPriority="0" w:qFormat="1"/>
     <w:lsdException w:name="heading 1" w:uiPriority="9" w:qFormat="1"/>
     <w:lsdException w:name="heading 2" w:semiHidden="1" w:uiPriority="9" w:unhideWhenUsed="1" w:qFormat="1"/>
@@ -1477,11 +1494,6 @@
     <w:lsdException w:name="List Table 5 Dark Accent 6" w:uiPriority="50"/>
     <w:lsdException w:name="List Table 6 Colorful Accent 6" w:uiPriority="51"/>
     <w:lsdException w:name="List Table 7 Colorful Accent 6" w:uiPriority="52"/>
-    <w:lsdException w:name="Mention" w:semiHidden="1" w:unhideWhenUsed="1"/>
-    <w:lsdException w:name="Smart Hyperlink" w:semiHidden="1" w:unhideWhenUsed="1"/>
-    <w:lsdException w:name="Hashtag" w:semiHidden="1" w:unhideWhenUsed="1"/>
-    <w:lsdException w:name="Unresolved Mention" w:semiHidden="1" w:unhideWhenUsed="1"/>
-    <w:lsdException w:name="Smart Link" w:semiHidden="1" w:unhideWhenUsed="1"/>
   </w:latentStyles>
   <w:style w:type="paragraph" w:default="1" w:styleId="Normal">
     <w:name w:val="Normal"/>
